--- a/images/Menus/Catering/Local Eats Catering 2025.docx
+++ b/images/Menus/Catering/Local Eats Catering 2025.docx
@@ -4984,36 +4984,48 @@
         <w:jc w:val="center"/>
         <w:rPr>
           <w:rFonts w:ascii="Alice" w:cs="Alice" w:eastAsia="Alice" w:hAnsi="Alice"/>
-          <w:b w:val="1"/>
-          <w:sz w:val="36"/>
-          <w:szCs w:val="36"/>
-        </w:rPr>
-      </w:pPr>
-      <w:r>
-        <w:rPr>
-          <w:rFonts w:ascii="Alice" w:cs="Alice" w:eastAsia="Alice" w:hAnsi="Alice"/>
-          <w:b w:val="1"/>
-          <w:sz w:val="36"/>
-          <w:szCs w:val="36"/>
-          <w:rtl w:val="0"/>
-        </w:rPr>
-        <w:t xml:space="preserve">Ice Tea &amp; water Station $3 pp</w:t>
-      </w:r>
-    </w:p>
-    <w:p>
-      <w:pPr>
-        <w:spacing w:after="0" w:lineRule="auto"/>
-        <w:jc w:val="center"/>
-        <w:rPr>
-          <w:rFonts w:ascii="Alice" w:cs="Alice" w:eastAsia="Alice" w:hAnsi="Alice"/>
-          <w:sz w:val="28"/>
-          <w:szCs w:val="28"/>
-        </w:rPr>
-      </w:pPr>
-      <w:r>
-        <w:rPr>
-          <w:rtl w:val="0"/>
-        </w:rPr>
+          <w:sz w:val="28"/>
+          <w:szCs w:val="28"/>
+        </w:rPr>
+      </w:pPr>
+      <w:r>
+        <w:rPr>
+          <w:rFonts w:ascii="Alice" w:cs="Alice" w:eastAsia="Alice" w:hAnsi="Alice"/>
+          <w:b w:val="1"/>
+          <w:sz w:val="36"/>
+          <w:szCs w:val="36"/>
+          <w:rtl w:val="0"/>
+        </w:rPr>
+        <w:t xml:space="preserve">Ice Tea &amp; water Station $3.50 pp</w:t>
+      </w:r>
+      <w:r>
+        <w:rPr>
+          <w:rtl w:val="0"/>
+        </w:rPr>
+      </w:r>
+    </w:p>
+    <w:p>
+      <w:pPr>
+        <w:spacing w:after="0" w:lineRule="auto"/>
+        <w:jc w:val="center"/>
+        <w:rPr>
+          <w:rFonts w:ascii="Alice" w:cs="Alice" w:eastAsia="Alice" w:hAnsi="Alice"/>
+          <w:b w:val="1"/>
+          <w:i w:val="1"/>
+          <w:sz w:val="36"/>
+          <w:szCs w:val="36"/>
+        </w:rPr>
+      </w:pPr>
+      <w:r>
+        <w:rPr>
+          <w:rFonts w:ascii="Alice" w:cs="Alice" w:eastAsia="Alice" w:hAnsi="Alice"/>
+          <w:b w:val="1"/>
+          <w:i w:val="1"/>
+          <w:sz w:val="36"/>
+          <w:szCs w:val="36"/>
+          <w:rtl w:val="0"/>
+        </w:rPr>
+        <w:t xml:space="preserve">Bar Tending Services available, clients must provide the alcohol</w:t>
       </w:r>
     </w:p>
     <w:p>
